--- a/Day 42- 15-12-2025 - React JS with Testing.docx
+++ b/Day 42- 15-12-2025 - React JS with Testing.docx
@@ -46,7 +46,7 @@
           <w:sz w:val="32"/>
           <w:szCs w:val="32"/>
         </w:rPr>
-        <w:t>1</w:t>
+        <w:t>2</w:t>
       </w:r>
       <w:r>
         <w:rPr>
@@ -73,7 +73,7 @@
           <w:sz w:val="32"/>
           <w:szCs w:val="32"/>
         </w:rPr>
-        <w:t>2</w:t>
+        <w:t>5</w:t>
       </w:r>
       <w:r>
         <w:rPr>
@@ -105,2214 +105,642 @@
     <w:p>
       <w:pPr>
         <w:rPr>
-          <w:sz w:val="32"/>
-          <w:szCs w:val="32"/>
-        </w:rPr>
-      </w:pPr>
-      <w:r>
-        <w:rPr>
-          <w:sz w:val="32"/>
-          <w:szCs w:val="32"/>
-        </w:rPr>
-        <w:t xml:space="preserve">JavaScript testing </w:t>
-      </w:r>
-    </w:p>
-    <w:p>
-      <w:pPr>
-        <w:rPr>
-          <w:sz w:val="32"/>
-          <w:szCs w:val="32"/>
-        </w:rPr>
-      </w:pPr>
-      <w:r>
-        <w:rPr>
-          <w:sz w:val="32"/>
-          <w:szCs w:val="32"/>
-        </w:rPr>
-        <w:t xml:space="preserve">Front end JS or Node JS (Backend JS) </w:t>
-      </w:r>
-    </w:p>
-    <w:p>
-      <w:pPr>
-        <w:rPr>
-          <w:sz w:val="32"/>
-          <w:szCs w:val="32"/>
-        </w:rPr>
-      </w:pPr>
-      <w:r>
-        <w:rPr>
-          <w:sz w:val="32"/>
-          <w:szCs w:val="32"/>
-        </w:rPr>
-        <w:t xml:space="preserve">To test front end JS unit testing lot of testing framework we can use </w:t>
-      </w:r>
-    </w:p>
-    <w:p>
-      <w:pPr>
-        <w:rPr>
-          <w:sz w:val="32"/>
-          <w:szCs w:val="32"/>
-        </w:rPr>
-      </w:pPr>
-      <w:proofErr w:type="gramStart"/>
-      <w:r>
-        <w:rPr>
           <w:b/>
           <w:bCs/>
           <w:sz w:val="32"/>
           <w:szCs w:val="32"/>
         </w:rPr>
-        <w:t xml:space="preserve">Jasmine </w:t>
-      </w:r>
-      <w:r>
+      </w:pPr>
+    </w:p>
+    <w:p>
+      <w:pPr>
+        <w:rPr>
+          <w:sz w:val="32"/>
+          <w:szCs w:val="32"/>
+        </w:rPr>
+      </w:pPr>
+      <w:r>
+        <w:rPr>
+          <w:sz w:val="32"/>
+          <w:szCs w:val="32"/>
+        </w:rPr>
+        <w:t>Backend -</w:t>
+      </w:r>
+      <w:r>
+        <w:rPr>
+          <w:sz w:val="32"/>
+          <w:szCs w:val="32"/>
+        </w:rPr>
+        <w:sym w:font="Wingdings" w:char="F0E0"/>
+      </w:r>
+      <w:r>
+        <w:rPr>
+          <w:sz w:val="32"/>
+          <w:szCs w:val="32"/>
+        </w:rPr>
+        <w:t xml:space="preserve"> spring boot </w:t>
+      </w:r>
+    </w:p>
+    <w:p>
+      <w:pPr>
+        <w:rPr>
+          <w:sz w:val="32"/>
+          <w:szCs w:val="32"/>
+        </w:rPr>
+      </w:pPr>
+      <w:r>
+        <w:rPr>
+          <w:sz w:val="32"/>
+          <w:szCs w:val="32"/>
+        </w:rPr>
+        <w:tab/>
+      </w:r>
+    </w:p>
+    <w:p>
+      <w:pPr>
+        <w:rPr>
+          <w:sz w:val="32"/>
+          <w:szCs w:val="32"/>
+        </w:rPr>
+      </w:pPr>
+      <w:r>
+        <w:rPr>
+          <w:sz w:val="32"/>
+          <w:szCs w:val="32"/>
+        </w:rPr>
+        <w:t xml:space="preserve">Frontend </w:t>
+      </w:r>
+      <w:r>
+        <w:rPr>
+          <w:sz w:val="32"/>
+          <w:szCs w:val="32"/>
+        </w:rPr>
+        <w:sym w:font="Wingdings" w:char="F0E0"/>
+      </w:r>
+      <w:r>
+        <w:rPr>
+          <w:sz w:val="32"/>
+          <w:szCs w:val="32"/>
+        </w:rPr>
+        <w:t xml:space="preserve"> react js </w:t>
+      </w:r>
+    </w:p>
+    <w:p>
+      <w:pPr>
+        <w:rPr>
+          <w:sz w:val="32"/>
+          <w:szCs w:val="32"/>
+        </w:rPr>
+      </w:pPr>
+    </w:p>
+    <w:p>
+      <w:pPr>
+        <w:rPr>
+          <w:sz w:val="32"/>
+          <w:szCs w:val="32"/>
+        </w:rPr>
+      </w:pPr>
+    </w:p>
+    <w:p>
+      <w:pPr>
+        <w:rPr>
+          <w:sz w:val="32"/>
+          <w:szCs w:val="32"/>
+        </w:rPr>
+      </w:pPr>
+    </w:p>
+    <w:p>
+      <w:pPr>
+        <w:rPr>
+          <w:sz w:val="32"/>
+          <w:szCs w:val="32"/>
+        </w:rPr>
+      </w:pPr>
+    </w:p>
+    <w:p>
+      <w:pPr>
+        <w:rPr>
+          <w:sz w:val="32"/>
+          <w:szCs w:val="32"/>
+        </w:rPr>
+      </w:pPr>
+    </w:p>
+    <w:p>
+      <w:pPr>
+        <w:rPr>
+          <w:sz w:val="32"/>
+          <w:szCs w:val="32"/>
+        </w:rPr>
+      </w:pPr>
+    </w:p>
+    <w:p>
+      <w:pPr>
+        <w:rPr>
+          <w:sz w:val="32"/>
+          <w:szCs w:val="32"/>
+        </w:rPr>
+      </w:pPr>
+    </w:p>
+    <w:p>
+      <w:pPr>
+        <w:rPr>
+          <w:sz w:val="32"/>
+          <w:szCs w:val="32"/>
+        </w:rPr>
+      </w:pPr>
+    </w:p>
+    <w:p>
+      <w:pPr>
+        <w:rPr>
+          <w:sz w:val="32"/>
+          <w:szCs w:val="32"/>
+        </w:rPr>
+      </w:pPr>
+    </w:p>
+    <w:p>
+      <w:pPr>
+        <w:rPr>
+          <w:sz w:val="32"/>
+          <w:szCs w:val="32"/>
+        </w:rPr>
+      </w:pPr>
+    </w:p>
+    <w:p>
+      <w:pPr>
+        <w:rPr>
+          <w:sz w:val="32"/>
+          <w:szCs w:val="32"/>
+        </w:rPr>
+      </w:pPr>
+    </w:p>
+    <w:p>
+      <w:pPr>
+        <w:rPr>
+          <w:sz w:val="32"/>
+          <w:szCs w:val="32"/>
+        </w:rPr>
+      </w:pPr>
+    </w:p>
+    <w:p>
+      <w:pPr>
+        <w:rPr>
+          <w:sz w:val="32"/>
+          <w:szCs w:val="32"/>
+        </w:rPr>
+      </w:pPr>
+    </w:p>
+    <w:p>
+      <w:pPr>
+        <w:rPr>
+          <w:sz w:val="32"/>
+          <w:szCs w:val="32"/>
+        </w:rPr>
+      </w:pPr>
+    </w:p>
+    <w:p>
+      <w:pPr>
+        <w:rPr>
+          <w:sz w:val="32"/>
+          <w:szCs w:val="32"/>
+        </w:rPr>
+      </w:pPr>
+    </w:p>
+    <w:p>
+      <w:pPr>
+        <w:rPr>
+          <w:sz w:val="32"/>
+          <w:szCs w:val="32"/>
+        </w:rPr>
+      </w:pPr>
+    </w:p>
+    <w:p>
+      <w:pPr>
+        <w:rPr>
+          <w:sz w:val="32"/>
+          <w:szCs w:val="32"/>
+        </w:rPr>
+      </w:pPr>
+    </w:p>
+    <w:p>
+      <w:pPr>
+        <w:rPr>
+          <w:sz w:val="32"/>
+          <w:szCs w:val="32"/>
+        </w:rPr>
+      </w:pPr>
+      <w:r>
+        <w:rPr>
+          <w:sz w:val="32"/>
+          <w:szCs w:val="32"/>
+        </w:rPr>
+        <w:lastRenderedPageBreak/>
+        <w:t xml:space="preserve">React js project </w:t>
+      </w:r>
+    </w:p>
+    <w:p>
+      <w:pPr>
+        <w:rPr>
+          <w:sz w:val="32"/>
+          <w:szCs w:val="32"/>
+        </w:rPr>
+      </w:pPr>
+      <w:r>
+        <w:rPr>
+          <w:sz w:val="32"/>
+          <w:szCs w:val="32"/>
+        </w:rPr>
+        <w:t>Component -</w:t>
+      </w:r>
+      <w:r>
+        <w:rPr>
+          <w:sz w:val="32"/>
+          <w:szCs w:val="32"/>
+        </w:rPr>
+        <w:sym w:font="Wingdings" w:char="F0E0"/>
+      </w:r>
+      <w:r>
+        <w:rPr>
+          <w:sz w:val="32"/>
+          <w:szCs w:val="32"/>
+        </w:rPr>
+        <w:t xml:space="preserve"> </w:t>
+      </w:r>
+    </w:p>
+    <w:p>
+      <w:pPr>
+        <w:rPr>
+          <w:sz w:val="32"/>
+          <w:szCs w:val="32"/>
+        </w:rPr>
+      </w:pPr>
+      <w:r>
+        <w:rPr>
+          <w:sz w:val="32"/>
+          <w:szCs w:val="32"/>
+        </w:rPr>
+        <w:t>SignUp.tsx , email, password, typeofuser (Admin and Customer)</w:t>
+      </w:r>
+    </w:p>
+    <w:p>
+      <w:pPr>
+        <w:rPr>
+          <w:sz w:val="32"/>
+          <w:szCs w:val="32"/>
+        </w:rPr>
+      </w:pPr>
+      <w:r>
+        <w:rPr>
+          <w:sz w:val="32"/>
+          <w:szCs w:val="32"/>
+        </w:rPr>
+        <w:tab/>
+        <w:t>axios.post() or fetch()</w:t>
+      </w:r>
+    </w:p>
+    <w:p>
+      <w:pPr>
+        <w:rPr>
+          <w:sz w:val="32"/>
+          <w:szCs w:val="32"/>
+        </w:rPr>
+      </w:pPr>
+      <w:r>
+        <w:rPr>
+          <w:sz w:val="32"/>
+          <w:szCs w:val="32"/>
+        </w:rPr>
+        <w:t xml:space="preserve">Login.tsx </w:t>
+      </w:r>
+      <w:r>
+        <w:rPr>
+          <w:sz w:val="32"/>
+          <w:szCs w:val="32"/>
+        </w:rPr>
+        <w:sym w:font="Wingdings" w:char="F0E0"/>
+      </w:r>
+      <w:r>
+        <w:rPr>
+          <w:sz w:val="32"/>
+          <w:szCs w:val="32"/>
+        </w:rPr>
+        <w:t xml:space="preserve"> email, password if correct it generate token and provide us role. </w:t>
+      </w:r>
+    </w:p>
+    <w:p>
+      <w:pPr>
+        <w:rPr>
+          <w:sz w:val="32"/>
+          <w:szCs w:val="32"/>
+        </w:rPr>
+      </w:pPr>
+      <w:r>
+        <w:rPr>
+          <w:sz w:val="32"/>
+          <w:szCs w:val="32"/>
+        </w:rPr>
+        <w:tab/>
+        <w:t xml:space="preserve">Axio.post() </w:t>
+      </w:r>
+      <w:r>
+        <w:rPr>
+          <w:sz w:val="32"/>
+          <w:szCs w:val="32"/>
+        </w:rPr>
+        <w:tab/>
+      </w:r>
+      <w:r>
+        <w:rPr>
+          <w:sz w:val="32"/>
+          <w:szCs w:val="32"/>
+        </w:rPr>
+        <w:tab/>
+        <w:t xml:space="preserve">: it provide us token and role. </w:t>
+      </w:r>
+    </w:p>
+    <w:p>
+      <w:pPr>
+        <w:rPr>
+          <w:sz w:val="32"/>
+          <w:szCs w:val="32"/>
+        </w:rPr>
+      </w:pPr>
+      <w:r>
+        <w:rPr>
+          <w:sz w:val="32"/>
+          <w:szCs w:val="32"/>
+        </w:rPr>
+        <w:t xml:space="preserve">Routing features </w:t>
+      </w:r>
+    </w:p>
+    <w:p>
+      <w:pPr>
+        <w:rPr>
+          <w:sz w:val="32"/>
+          <w:szCs w:val="32"/>
+        </w:rPr>
+      </w:pPr>
+      <w:r>
+        <w:rPr>
+          <w:sz w:val="32"/>
+          <w:szCs w:val="32"/>
+        </w:rPr>
+        <w:t xml:space="preserve">If admin login move admin dashboard </w:t>
+      </w:r>
+    </w:p>
+    <w:p>
+      <w:pPr>
+        <w:rPr>
+          <w:sz w:val="32"/>
+          <w:szCs w:val="32"/>
+        </w:rPr>
+      </w:pPr>
+      <w:r>
+        <w:rPr>
+          <w:sz w:val="32"/>
+          <w:szCs w:val="32"/>
+        </w:rPr>
+        <w:t xml:space="preserve">If custom login move custom dashboard </w:t>
+      </w:r>
+    </w:p>
+    <w:p>
+      <w:pPr>
+        <w:rPr>
+          <w:sz w:val="32"/>
+          <w:szCs w:val="32"/>
+        </w:rPr>
+      </w:pPr>
+      <w:r>
+        <w:rPr>
+          <w:sz w:val="32"/>
+          <w:szCs w:val="32"/>
+        </w:rPr>
+        <w:t xml:space="preserve">Before move to respective component you need to store the token </w:t>
+      </w:r>
+    </w:p>
+    <w:p>
+      <w:pPr>
+        <w:rPr>
+          <w:sz w:val="32"/>
+          <w:szCs w:val="32"/>
+        </w:rPr>
+      </w:pPr>
+      <w:r>
+        <w:rPr>
+          <w:sz w:val="32"/>
+          <w:szCs w:val="32"/>
+        </w:rPr>
+        <w:t>sessionStorage.setItem(“token”,tokenValue);</w:t>
+      </w:r>
+    </w:p>
+    <w:p>
+      <w:pPr>
+        <w:rPr>
+          <w:sz w:val="32"/>
+          <w:szCs w:val="32"/>
+        </w:rPr>
+      </w:pPr>
+      <w:r>
+        <w:rPr>
+          <w:sz w:val="32"/>
+          <w:szCs w:val="32"/>
+        </w:rPr>
+        <w:t>AddProduct.tsx ---</w:t>
+      </w:r>
+      <w:r>
+        <w:rPr>
+          <w:sz w:val="32"/>
+          <w:szCs w:val="32"/>
+        </w:rPr>
+        <w:sym w:font="Wingdings" w:char="F0E0"/>
+      </w:r>
+      <w:r>
+        <w:rPr>
+          <w:sz w:val="32"/>
+          <w:szCs w:val="32"/>
+        </w:rPr>
+        <w:t xml:space="preserve"> Add the product </w:t>
+      </w:r>
+    </w:p>
+    <w:p>
+      <w:pPr>
+        <w:rPr>
+          <w:sz w:val="32"/>
+          <w:szCs w:val="32"/>
+        </w:rPr>
+      </w:pPr>
+      <w:r>
+        <w:rPr>
+          <w:sz w:val="32"/>
+          <w:szCs w:val="32"/>
+        </w:rPr>
+        <w:t xml:space="preserve">Pname,price,description etc </w:t>
+      </w:r>
+    </w:p>
+    <w:p>
+      <w:pPr>
+        <w:rPr>
+          <w:sz w:val="32"/>
+          <w:szCs w:val="32"/>
+        </w:rPr>
+      </w:pPr>
+    </w:p>
+    <w:p>
+      <w:pPr>
+        <w:rPr>
+          <w:sz w:val="32"/>
+          <w:szCs w:val="32"/>
+        </w:rPr>
+      </w:pPr>
+      <w:r>
+        <w:rPr>
+          <w:sz w:val="32"/>
+          <w:szCs w:val="32"/>
+        </w:rPr>
+        <w:t xml:space="preserve">ViewProduct </w:t>
+      </w:r>
+      <w:r>
+        <w:rPr>
+          <w:sz w:val="32"/>
+          <w:szCs w:val="32"/>
+        </w:rPr>
+        <w:sym w:font="Wingdings" w:char="F0E0"/>
+      </w:r>
+      <w:r>
+        <w:rPr>
+          <w:sz w:val="32"/>
+          <w:szCs w:val="32"/>
+        </w:rPr>
+        <w:t xml:space="preserve"> Display product details n table format or list format. </w:t>
+      </w:r>
+    </w:p>
+    <w:p>
+      <w:pPr>
+        <w:rPr>
+          <w:sz w:val="32"/>
+          <w:szCs w:val="32"/>
+        </w:rPr>
+      </w:pPr>
+    </w:p>
+    <w:p>
+      <w:pPr>
+        <w:rPr>
+          <w:sz w:val="32"/>
+          <w:szCs w:val="32"/>
+        </w:rPr>
+      </w:pPr>
+      <w:r>
+        <w:rPr>
+          <w:sz w:val="32"/>
+          <w:szCs w:val="32"/>
+        </w:rPr>
+        <w:t xml:space="preserve">Custom Dashboard provide the link to view the product or using useEffect load the product once login to customer page. </w:t>
+      </w:r>
+    </w:p>
+    <w:p>
+      <w:pPr>
+        <w:rPr>
+          <w:sz w:val="32"/>
+          <w:szCs w:val="32"/>
+        </w:rPr>
+      </w:pPr>
+      <w:r>
+        <w:rPr>
+          <w:sz w:val="32"/>
+          <w:szCs w:val="32"/>
+        </w:rPr>
+        <w:t>Custom need to pass the value while calling find product end point that token must pass through header part using authorization property. You can get that token from localStorage.getItem(“token”);</w:t>
+      </w:r>
+    </w:p>
+    <w:p>
+      <w:pPr>
+        <w:rPr>
+          <w:sz w:val="32"/>
+          <w:szCs w:val="32"/>
+        </w:rPr>
+      </w:pPr>
+    </w:p>
+    <w:p>
+      <w:pPr>
+        <w:rPr>
+          <w:sz w:val="32"/>
+          <w:szCs w:val="32"/>
+        </w:rPr>
+      </w:pPr>
+      <w:r>
+        <w:rPr>
+          <w:sz w:val="32"/>
+          <w:szCs w:val="32"/>
+        </w:rPr>
+        <w:t xml:space="preserve">Admin dashboard </w:t>
+      </w:r>
+    </w:p>
+    <w:p>
+      <w:pPr>
+        <w:rPr>
+          <w:sz w:val="32"/>
+          <w:szCs w:val="32"/>
+        </w:rPr>
+      </w:pPr>
+      <w:r>
+        <w:rPr>
+          <w:sz w:val="32"/>
+          <w:szCs w:val="32"/>
+        </w:rPr>
+        <w:lastRenderedPageBreak/>
+        <w:t xml:space="preserve">Add product component and view product component. While calling rest api using axios pass the token which is present in localStorage. </w:t>
+      </w:r>
+    </w:p>
+    <w:p>
+      <w:pPr>
+        <w:rPr>
+          <w:sz w:val="32"/>
+          <w:szCs w:val="32"/>
+        </w:rPr>
+      </w:pPr>
+    </w:p>
+    <w:p>
+      <w:pPr>
+        <w:rPr>
+          <w:sz w:val="32"/>
+          <w:szCs w:val="32"/>
+        </w:rPr>
+      </w:pPr>
+      <w:r>
+        <w:rPr>
+          <w:sz w:val="32"/>
+          <w:szCs w:val="32"/>
+        </w:rPr>
+        <w:t>For both the component provide logout button. Remove the token from localStorage</w:t>
+      </w:r>
+      <w:r>
+        <w:rPr>
+          <w:sz w:val="32"/>
+          <w:szCs w:val="32"/>
+        </w:rPr>
+        <w:t xml:space="preserve"> and re-direct to login page. </w:t>
+      </w:r>
+    </w:p>
+    <w:p>
+      <w:pPr>
+        <w:rPr>
+          <w:sz w:val="32"/>
+          <w:szCs w:val="32"/>
+        </w:rPr>
+      </w:pPr>
+    </w:p>
+    <w:p>
+      <w:pPr>
+        <w:rPr>
+          <w:sz w:val="32"/>
+          <w:szCs w:val="32"/>
+        </w:rPr>
+      </w:pPr>
+    </w:p>
+    <w:p>
+      <w:pPr>
         <w:rPr>
           <w:b/>
           <w:bCs/>
-          <w:sz w:val="32"/>
-          <w:szCs w:val="32"/>
-        </w:rPr>
-        <w:t>:</w:t>
-      </w:r>
-      <w:proofErr w:type="gramEnd"/>
-      <w:r>
-        <w:rPr>
-          <w:sz w:val="32"/>
-          <w:szCs w:val="32"/>
-        </w:rPr>
-        <w:t xml:space="preserve"> it is </w:t>
-      </w:r>
-      <w:proofErr w:type="gramStart"/>
-      <w:r>
-        <w:rPr>
-          <w:sz w:val="32"/>
-          <w:szCs w:val="32"/>
-        </w:rPr>
-        <w:t>use</w:t>
-      </w:r>
-      <w:proofErr w:type="gramEnd"/>
-      <w:r>
-        <w:rPr>
-          <w:sz w:val="32"/>
-          <w:szCs w:val="32"/>
-        </w:rPr>
-        <w:t xml:space="preserve"> to test for plain JS as well as Angular framework internally provide jasmine configuration to do testing for Angular components. </w:t>
-      </w:r>
-    </w:p>
-    <w:p>
-      <w:pPr>
-        <w:rPr>
-          <w:sz w:val="32"/>
-          <w:szCs w:val="32"/>
-        </w:rPr>
-      </w:pPr>
-      <w:r>
-        <w:rPr>
-          <w:sz w:val="32"/>
-          <w:szCs w:val="32"/>
-        </w:rPr>
-        <w:tab/>
-      </w:r>
-      <w:r>
-        <w:rPr>
-          <w:sz w:val="32"/>
-          <w:szCs w:val="32"/>
-        </w:rPr>
-        <w:tab/>
-        <w:t>Jasmine -</w:t>
-      </w:r>
-      <w:r>
-        <w:rPr>
-          <w:sz w:val="32"/>
-          <w:szCs w:val="32"/>
-        </w:rPr>
-        <w:sym w:font="Wingdings" w:char="F0E0"/>
-      </w:r>
-      <w:r>
-        <w:rPr>
-          <w:sz w:val="32"/>
-          <w:szCs w:val="32"/>
-        </w:rPr>
-        <w:t xml:space="preserve"> testing framework</w:t>
-      </w:r>
-    </w:p>
-    <w:p>
-      <w:pPr>
-        <w:rPr>
-          <w:sz w:val="32"/>
-          <w:szCs w:val="32"/>
-        </w:rPr>
-      </w:pPr>
-      <w:r>
-        <w:rPr>
-          <w:sz w:val="32"/>
-          <w:szCs w:val="32"/>
-        </w:rPr>
-        <w:tab/>
-      </w:r>
-      <w:r>
-        <w:rPr>
-          <w:sz w:val="32"/>
-          <w:szCs w:val="32"/>
-        </w:rPr>
-        <w:tab/>
-        <w:t xml:space="preserve">Karma </w:t>
-      </w:r>
-      <w:r>
-        <w:rPr>
-          <w:sz w:val="32"/>
-          <w:szCs w:val="32"/>
-        </w:rPr>
-        <w:sym w:font="Wingdings" w:char="F0E0"/>
-      </w:r>
-      <w:r>
-        <w:rPr>
-          <w:sz w:val="32"/>
-          <w:szCs w:val="32"/>
-        </w:rPr>
-        <w:t xml:space="preserve"> Test </w:t>
-      </w:r>
-      <w:proofErr w:type="gramStart"/>
-      <w:r>
-        <w:rPr>
-          <w:sz w:val="32"/>
-          <w:szCs w:val="32"/>
-        </w:rPr>
-        <w:t>runner :</w:t>
-      </w:r>
-      <w:proofErr w:type="gramEnd"/>
-      <w:r>
-        <w:rPr>
-          <w:sz w:val="32"/>
-          <w:szCs w:val="32"/>
-        </w:rPr>
-        <w:t xml:space="preserve"> we need the output on browser as well as console. </w:t>
-      </w:r>
-    </w:p>
-    <w:p>
-      <w:pPr>
-        <w:rPr>
-          <w:sz w:val="32"/>
-          <w:szCs w:val="32"/>
-        </w:rPr>
-      </w:pPr>
-      <w:proofErr w:type="gramStart"/>
-      <w:r>
-        <w:rPr>
-          <w:b/>
-          <w:bCs/>
-          <w:sz w:val="32"/>
-          <w:szCs w:val="32"/>
-        </w:rPr>
-        <w:t xml:space="preserve">JEST </w:t>
-      </w:r>
-      <w:r>
-        <w:rPr>
-          <w:b/>
-          <w:bCs/>
-          <w:sz w:val="32"/>
-          <w:szCs w:val="32"/>
-        </w:rPr>
-        <w:t>:</w:t>
-      </w:r>
-      <w:proofErr w:type="gramEnd"/>
-      <w:r>
-        <w:rPr>
-          <w:b/>
-          <w:bCs/>
-          <w:sz w:val="32"/>
-          <w:szCs w:val="32"/>
-        </w:rPr>
-        <w:t xml:space="preserve"> </w:t>
-      </w:r>
-      <w:r>
-        <w:rPr>
-          <w:sz w:val="32"/>
-          <w:szCs w:val="32"/>
-        </w:rPr>
-        <w:t xml:space="preserve">JEST is another testing framework provided by Facebook. Which help to do the unit testing, integration testing, snapshot testing easy with zero configuration. It </w:t>
-      </w:r>
-      <w:proofErr w:type="gramStart"/>
-      <w:r>
-        <w:rPr>
-          <w:sz w:val="32"/>
-          <w:szCs w:val="32"/>
-        </w:rPr>
-        <w:t>support</w:t>
-      </w:r>
-      <w:proofErr w:type="gramEnd"/>
-      <w:r>
-        <w:rPr>
-          <w:sz w:val="32"/>
-          <w:szCs w:val="32"/>
-        </w:rPr>
-        <w:t xml:space="preserve"> parallel testing concept. </w:t>
-      </w:r>
-    </w:p>
-    <w:p>
-      <w:pPr>
-        <w:rPr>
-          <w:sz w:val="32"/>
-          <w:szCs w:val="32"/>
-        </w:rPr>
-      </w:pPr>
-      <w:r>
-        <w:rPr>
-          <w:sz w:val="32"/>
-          <w:szCs w:val="32"/>
-        </w:rPr>
-        <w:tab/>
-        <w:t xml:space="preserve">React with JEST  </w:t>
-      </w:r>
-    </w:p>
-    <w:p>
-      <w:pPr>
-        <w:rPr>
-          <w:b/>
-          <w:bCs/>
-          <w:sz w:val="32"/>
-          <w:szCs w:val="32"/>
-        </w:rPr>
-      </w:pPr>
-      <w:r>
-        <w:rPr>
-          <w:b/>
-          <w:bCs/>
-          <w:sz w:val="32"/>
-          <w:szCs w:val="32"/>
-        </w:rPr>
-        <w:t>Mocha with Chai (assertion library)</w:t>
-      </w:r>
-    </w:p>
-    <w:p>
-      <w:pPr>
-        <w:rPr>
-          <w:sz w:val="32"/>
-          <w:szCs w:val="32"/>
-        </w:rPr>
-      </w:pPr>
-      <w:r>
-        <w:rPr>
-          <w:b/>
-          <w:bCs/>
-          <w:sz w:val="32"/>
-          <w:szCs w:val="32"/>
-        </w:rPr>
-        <w:t xml:space="preserve">Node </w:t>
-      </w:r>
-      <w:proofErr w:type="gramStart"/>
-      <w:r>
-        <w:rPr>
-          <w:b/>
-          <w:bCs/>
-          <w:sz w:val="32"/>
-          <w:szCs w:val="32"/>
-        </w:rPr>
-        <w:t xml:space="preserve">JS </w:t>
-      </w:r>
-      <w:r>
-        <w:rPr>
-          <w:b/>
-          <w:bCs/>
-          <w:sz w:val="32"/>
-          <w:szCs w:val="32"/>
-        </w:rPr>
-        <w:t xml:space="preserve"> </w:t>
-      </w:r>
-      <w:r>
-        <w:rPr>
-          <w:b/>
-          <w:bCs/>
-          <w:sz w:val="32"/>
-          <w:szCs w:val="32"/>
-        </w:rPr>
-        <w:t>:</w:t>
-      </w:r>
-      <w:proofErr w:type="gramEnd"/>
-      <w:r>
-        <w:rPr>
-          <w:b/>
-          <w:bCs/>
-          <w:sz w:val="32"/>
-          <w:szCs w:val="32"/>
-        </w:rPr>
-        <w:t xml:space="preserve"> </w:t>
-      </w:r>
-      <w:r>
-        <w:rPr>
-          <w:sz w:val="32"/>
-          <w:szCs w:val="32"/>
-        </w:rPr>
-        <w:t xml:space="preserve">backend testing we can configure mocha with Chai library. </w:t>
-      </w:r>
-    </w:p>
-    <w:p>
-      <w:pPr>
-        <w:rPr>
-          <w:sz w:val="32"/>
-          <w:szCs w:val="32"/>
-        </w:rPr>
-      </w:pPr>
-      <w:r>
-        <w:rPr>
-          <w:sz w:val="32"/>
-          <w:szCs w:val="32"/>
-        </w:rPr>
-        <w:t xml:space="preserve">Unit </w:t>
-      </w:r>
-      <w:proofErr w:type="gramStart"/>
-      <w:r>
-        <w:rPr>
-          <w:sz w:val="32"/>
-          <w:szCs w:val="32"/>
-        </w:rPr>
-        <w:t>test :</w:t>
-      </w:r>
-      <w:proofErr w:type="gramEnd"/>
-      <w:r>
-        <w:rPr>
-          <w:sz w:val="32"/>
-          <w:szCs w:val="32"/>
-        </w:rPr>
-        <w:t xml:space="preserve"> smallest code to perform specific task. We write the code in function or method. To check that function functionality we need use unit testing. </w:t>
-      </w:r>
-    </w:p>
-    <w:p>
-      <w:pPr>
-        <w:rPr>
-          <w:sz w:val="32"/>
-          <w:szCs w:val="32"/>
-        </w:rPr>
-      </w:pPr>
-    </w:p>
-    <w:p>
-      <w:pPr>
-        <w:rPr>
-          <w:sz w:val="32"/>
-          <w:szCs w:val="32"/>
-        </w:rPr>
-      </w:pPr>
-    </w:p>
-    <w:p>
-      <w:pPr>
-        <w:rPr>
-          <w:sz w:val="32"/>
-          <w:szCs w:val="32"/>
-        </w:rPr>
-      </w:pPr>
-    </w:p>
-    <w:p>
-      <w:pPr>
-        <w:rPr>
-          <w:sz w:val="32"/>
-          <w:szCs w:val="32"/>
-        </w:rPr>
-      </w:pPr>
-    </w:p>
-    <w:p>
-      <w:pPr>
-        <w:rPr>
-          <w:sz w:val="32"/>
-          <w:szCs w:val="32"/>
-        </w:rPr>
-      </w:pPr>
-      <w:r>
-        <w:rPr>
-          <w:sz w:val="32"/>
-          <w:szCs w:val="32"/>
-        </w:rPr>
-        <w:lastRenderedPageBreak/>
-        <w:t xml:space="preserve">public int </w:t>
-      </w:r>
-      <w:proofErr w:type="gramStart"/>
-      <w:r>
-        <w:rPr>
-          <w:sz w:val="32"/>
-          <w:szCs w:val="32"/>
-        </w:rPr>
-        <w:t>add(</w:t>
-      </w:r>
-      <w:proofErr w:type="gramEnd"/>
-      <w:r>
-        <w:rPr>
-          <w:sz w:val="32"/>
-          <w:szCs w:val="32"/>
-        </w:rPr>
-        <w:t>int x, int y) {</w:t>
-      </w:r>
-    </w:p>
-    <w:p>
-      <w:pPr>
-        <w:rPr>
-          <w:sz w:val="32"/>
-          <w:szCs w:val="32"/>
-        </w:rPr>
-      </w:pPr>
-      <w:r>
-        <w:rPr>
-          <w:sz w:val="32"/>
-          <w:szCs w:val="32"/>
-        </w:rPr>
-        <w:tab/>
-        <w:t xml:space="preserve">int sum = </w:t>
-      </w:r>
-      <w:proofErr w:type="spellStart"/>
-      <w:r>
-        <w:rPr>
-          <w:sz w:val="32"/>
-          <w:szCs w:val="32"/>
-        </w:rPr>
-        <w:t>x+</w:t>
-      </w:r>
-      <w:proofErr w:type="gramStart"/>
-      <w:r>
-        <w:rPr>
-          <w:sz w:val="32"/>
-          <w:szCs w:val="32"/>
-        </w:rPr>
-        <w:t>y</w:t>
-      </w:r>
-      <w:proofErr w:type="spellEnd"/>
-      <w:r>
-        <w:rPr>
-          <w:sz w:val="32"/>
-          <w:szCs w:val="32"/>
-        </w:rPr>
-        <w:t>;</w:t>
-      </w:r>
-      <w:proofErr w:type="gramEnd"/>
-    </w:p>
-    <w:p>
-      <w:pPr>
-        <w:rPr>
-          <w:sz w:val="32"/>
-          <w:szCs w:val="32"/>
-        </w:rPr>
-      </w:pPr>
-      <w:r>
-        <w:rPr>
-          <w:sz w:val="32"/>
-          <w:szCs w:val="32"/>
-        </w:rPr>
-        <w:tab/>
-        <w:t xml:space="preserve">return </w:t>
-      </w:r>
-      <w:proofErr w:type="gramStart"/>
-      <w:r>
-        <w:rPr>
-          <w:sz w:val="32"/>
-          <w:szCs w:val="32"/>
-        </w:rPr>
-        <w:t>y;</w:t>
-      </w:r>
-      <w:proofErr w:type="gramEnd"/>
-    </w:p>
-    <w:p>
-      <w:pPr>
-        <w:rPr>
-          <w:sz w:val="32"/>
-          <w:szCs w:val="32"/>
-        </w:rPr>
-      </w:pPr>
-      <w:r>
-        <w:rPr>
-          <w:sz w:val="32"/>
-          <w:szCs w:val="32"/>
-        </w:rPr>
-        <w:t>}</w:t>
-      </w:r>
-    </w:p>
-    <w:p>
-      <w:pPr>
-        <w:rPr>
-          <w:sz w:val="32"/>
-          <w:szCs w:val="32"/>
-        </w:rPr>
-      </w:pPr>
-    </w:p>
-    <w:p>
-      <w:pPr>
-        <w:rPr>
-          <w:sz w:val="32"/>
-          <w:szCs w:val="32"/>
-        </w:rPr>
-      </w:pPr>
-    </w:p>
-    <w:p>
-      <w:pPr>
-        <w:rPr>
-          <w:sz w:val="32"/>
-          <w:szCs w:val="32"/>
-        </w:rPr>
-      </w:pPr>
-      <w:r>
-        <w:rPr>
-          <w:sz w:val="32"/>
-          <w:szCs w:val="32"/>
-        </w:rPr>
-        <w:t>function add(</w:t>
-      </w:r>
-      <w:proofErr w:type="spellStart"/>
-      <w:proofErr w:type="gramStart"/>
-      <w:r>
-        <w:rPr>
-          <w:sz w:val="32"/>
-          <w:szCs w:val="32"/>
-        </w:rPr>
-        <w:t>a,b</w:t>
-      </w:r>
-      <w:proofErr w:type="spellEnd"/>
-      <w:proofErr w:type="gramEnd"/>
-      <w:r>
-        <w:rPr>
-          <w:sz w:val="32"/>
-          <w:szCs w:val="32"/>
-        </w:rPr>
-        <w:t>) {</w:t>
-      </w:r>
-    </w:p>
-    <w:p>
-      <w:pPr>
-        <w:rPr>
-          <w:sz w:val="32"/>
-          <w:szCs w:val="32"/>
-        </w:rPr>
-      </w:pPr>
-      <w:r>
-        <w:rPr>
-          <w:sz w:val="32"/>
-          <w:szCs w:val="32"/>
-        </w:rPr>
-        <w:tab/>
-      </w:r>
-    </w:p>
-    <w:p>
-      <w:pPr>
-        <w:rPr>
-          <w:sz w:val="32"/>
-          <w:szCs w:val="32"/>
-        </w:rPr>
-      </w:pPr>
-      <w:r>
-        <w:rPr>
-          <w:sz w:val="32"/>
-          <w:szCs w:val="32"/>
-        </w:rPr>
-        <w:t>}</w:t>
-      </w:r>
-    </w:p>
-    <w:p>
-      <w:pPr>
-        <w:rPr>
-          <w:sz w:val="32"/>
-          <w:szCs w:val="32"/>
-        </w:rPr>
-      </w:pPr>
-    </w:p>
-    <w:p>
-      <w:pPr>
-        <w:rPr>
-          <w:sz w:val="32"/>
-          <w:szCs w:val="32"/>
-        </w:rPr>
-      </w:pPr>
-      <w:r>
-        <w:rPr>
-          <w:sz w:val="32"/>
-          <w:szCs w:val="32"/>
-        </w:rPr>
-        <w:t xml:space="preserve">Black box </w:t>
-      </w:r>
-    </w:p>
-    <w:p>
-      <w:pPr>
-        <w:rPr>
-          <w:sz w:val="32"/>
-          <w:szCs w:val="32"/>
-        </w:rPr>
-      </w:pPr>
-      <w:r>
-        <w:rPr>
-          <w:sz w:val="32"/>
-          <w:szCs w:val="32"/>
-        </w:rPr>
-        <w:tab/>
-      </w:r>
-      <w:r>
-        <w:rPr>
-          <w:sz w:val="32"/>
-          <w:szCs w:val="32"/>
-        </w:rPr>
-        <w:tab/>
-      </w:r>
-      <w:r>
-        <w:rPr>
-          <w:sz w:val="32"/>
-          <w:szCs w:val="32"/>
-          <w:highlight w:val="yellow"/>
-        </w:rPr>
-        <w:t>Input</w:t>
-      </w:r>
-      <w:r>
-        <w:rPr>
-          <w:sz w:val="32"/>
-          <w:szCs w:val="32"/>
-        </w:rPr>
-        <w:t xml:space="preserve"> ----------------</w:t>
-      </w:r>
-      <w:r>
-        <w:rPr>
-          <w:sz w:val="32"/>
-          <w:szCs w:val="32"/>
-        </w:rPr>
-        <w:sym w:font="Wingdings" w:char="F0E0"/>
-      </w:r>
-      <w:r>
-        <w:rPr>
-          <w:sz w:val="32"/>
-          <w:szCs w:val="32"/>
-        </w:rPr>
-        <w:t xml:space="preserve"> Process ----------------</w:t>
-      </w:r>
-      <w:r>
-        <w:rPr>
-          <w:sz w:val="32"/>
-          <w:szCs w:val="32"/>
-        </w:rPr>
-        <w:sym w:font="Wingdings" w:char="F0E0"/>
-      </w:r>
-      <w:r>
-        <w:rPr>
-          <w:sz w:val="32"/>
-          <w:szCs w:val="32"/>
-          <w:highlight w:val="yellow"/>
-        </w:rPr>
-        <w:t>Output</w:t>
-      </w:r>
-      <w:r>
-        <w:rPr>
-          <w:sz w:val="32"/>
-          <w:szCs w:val="32"/>
-        </w:rPr>
-        <w:t xml:space="preserve"> </w:t>
-      </w:r>
-    </w:p>
-    <w:p>
-      <w:pPr>
-        <w:rPr>
-          <w:sz w:val="32"/>
-          <w:szCs w:val="32"/>
-        </w:rPr>
-      </w:pPr>
-    </w:p>
-    <w:p>
-      <w:pPr>
-        <w:rPr>
-          <w:sz w:val="32"/>
-          <w:szCs w:val="32"/>
-        </w:rPr>
-      </w:pPr>
-      <w:r>
-        <w:rPr>
-          <w:sz w:val="32"/>
-          <w:szCs w:val="32"/>
-        </w:rPr>
-        <w:t xml:space="preserve">White box </w:t>
-      </w:r>
-    </w:p>
-    <w:p>
-      <w:pPr>
-        <w:rPr>
-          <w:sz w:val="32"/>
-          <w:szCs w:val="32"/>
-        </w:rPr>
-      </w:pPr>
-      <w:r>
-        <w:rPr>
-          <w:sz w:val="32"/>
-          <w:szCs w:val="32"/>
-        </w:rPr>
-        <w:tab/>
-      </w:r>
-      <w:r>
-        <w:rPr>
-          <w:sz w:val="32"/>
-          <w:szCs w:val="32"/>
-        </w:rPr>
-        <w:tab/>
-      </w:r>
-      <w:r>
-        <w:rPr>
-          <w:sz w:val="32"/>
-          <w:szCs w:val="32"/>
-          <w:highlight w:val="yellow"/>
-        </w:rPr>
-        <w:t>Input ----------</w:t>
-      </w:r>
-      <w:r>
-        <w:rPr>
-          <w:sz w:val="32"/>
-          <w:szCs w:val="32"/>
-          <w:highlight w:val="yellow"/>
-        </w:rPr>
-        <w:tab/>
-        <w:t>Process---------------</w:t>
-      </w:r>
-      <w:r>
-        <w:rPr>
-          <w:sz w:val="32"/>
-          <w:szCs w:val="32"/>
-          <w:highlight w:val="yellow"/>
-        </w:rPr>
-        <w:sym w:font="Wingdings" w:char="F0E0"/>
-      </w:r>
-      <w:r>
-        <w:rPr>
-          <w:sz w:val="32"/>
-          <w:szCs w:val="32"/>
-          <w:highlight w:val="yellow"/>
-        </w:rPr>
-        <w:t xml:space="preserve"> Output</w:t>
-      </w:r>
-    </w:p>
-    <w:p>
-      <w:pPr>
-        <w:rPr>
-          <w:sz w:val="32"/>
-          <w:szCs w:val="32"/>
-        </w:rPr>
-      </w:pPr>
-      <w:r>
-        <w:rPr>
-          <w:sz w:val="32"/>
-          <w:szCs w:val="32"/>
-        </w:rPr>
-        <w:t xml:space="preserve"> Unit </w:t>
-      </w:r>
-      <w:proofErr w:type="gramStart"/>
-      <w:r>
-        <w:rPr>
-          <w:sz w:val="32"/>
-          <w:szCs w:val="32"/>
-        </w:rPr>
-        <w:t>testing :</w:t>
-      </w:r>
-      <w:proofErr w:type="gramEnd"/>
-      <w:r>
-        <w:rPr>
-          <w:sz w:val="32"/>
-          <w:szCs w:val="32"/>
-        </w:rPr>
-        <w:t xml:space="preserve"> unit test is a </w:t>
-      </w:r>
-      <w:proofErr w:type="gramStart"/>
-      <w:r>
-        <w:rPr>
-          <w:sz w:val="32"/>
-          <w:szCs w:val="32"/>
-        </w:rPr>
-        <w:t>type</w:t>
-      </w:r>
-      <w:proofErr w:type="gramEnd"/>
-      <w:r>
-        <w:rPr>
-          <w:sz w:val="32"/>
-          <w:szCs w:val="32"/>
-        </w:rPr>
-        <w:t xml:space="preserve"> white box testing which help to text function functionality working or not. We are running the program without main file or main method. </w:t>
-      </w:r>
-    </w:p>
-    <w:p>
-      <w:pPr>
-        <w:rPr>
-          <w:sz w:val="32"/>
-          <w:szCs w:val="32"/>
-        </w:rPr>
-      </w:pPr>
-    </w:p>
-    <w:p>
-      <w:pPr>
-        <w:rPr>
-          <w:sz w:val="32"/>
-          <w:szCs w:val="32"/>
-        </w:rPr>
-      </w:pPr>
-      <w:r>
-        <w:rPr>
-          <w:sz w:val="32"/>
-          <w:szCs w:val="32"/>
-          <w:highlight w:val="yellow"/>
-        </w:rPr>
-        <w:t xml:space="preserve">Integration </w:t>
-      </w:r>
-      <w:proofErr w:type="gramStart"/>
-      <w:r>
-        <w:rPr>
-          <w:sz w:val="32"/>
-          <w:szCs w:val="32"/>
-          <w:highlight w:val="yellow"/>
-        </w:rPr>
-        <w:t>testing :</w:t>
-      </w:r>
-      <w:proofErr w:type="gramEnd"/>
-    </w:p>
-    <w:p>
-      <w:pPr>
-        <w:rPr>
-          <w:sz w:val="32"/>
-          <w:szCs w:val="32"/>
-        </w:rPr>
-      </w:pPr>
-    </w:p>
-    <w:p>
-      <w:pPr>
-        <w:rPr>
-          <w:sz w:val="32"/>
-          <w:szCs w:val="32"/>
-          <w:highlight w:val="yellow"/>
-        </w:rPr>
-      </w:pPr>
-    </w:p>
-    <w:p>
-      <w:pPr>
-        <w:rPr>
-          <w:sz w:val="32"/>
-          <w:szCs w:val="32"/>
-          <w:highlight w:val="yellow"/>
-        </w:rPr>
-      </w:pPr>
-    </w:p>
-    <w:p>
-      <w:pPr>
-        <w:rPr>
-          <w:sz w:val="32"/>
-          <w:szCs w:val="32"/>
-          <w:highlight w:val="yellow"/>
-        </w:rPr>
-      </w:pPr>
-    </w:p>
-    <w:p>
-      <w:pPr>
-        <w:rPr>
-          <w:sz w:val="32"/>
-          <w:szCs w:val="32"/>
-        </w:rPr>
-      </w:pPr>
-      <w:r>
-        <w:rPr>
-          <w:sz w:val="32"/>
-          <w:szCs w:val="32"/>
-          <w:highlight w:val="yellow"/>
-        </w:rPr>
-        <w:lastRenderedPageBreak/>
-        <w:t>Mocking testing</w:t>
-      </w:r>
-      <w:r>
-        <w:rPr>
-          <w:sz w:val="32"/>
-          <w:szCs w:val="32"/>
-        </w:rPr>
-        <w:t xml:space="preserve"> </w:t>
-      </w:r>
-    </w:p>
-    <w:p>
-      <w:pPr>
-        <w:rPr>
-          <w:sz w:val="32"/>
-          <w:szCs w:val="32"/>
-        </w:rPr>
-      </w:pPr>
-    </w:p>
-    <w:p>
-      <w:pPr>
-        <w:rPr>
-          <w:sz w:val="32"/>
-          <w:szCs w:val="32"/>
-        </w:rPr>
-      </w:pPr>
-      <w:r>
-        <w:rPr>
-          <w:sz w:val="32"/>
-          <w:szCs w:val="32"/>
-        </w:rPr>
-        <w:t xml:space="preserve">Controller layer depends upon service layer </w:t>
-      </w:r>
-    </w:p>
-    <w:p>
-      <w:pPr>
-        <w:rPr>
-          <w:sz w:val="32"/>
-          <w:szCs w:val="32"/>
-        </w:rPr>
-      </w:pPr>
-      <w:r>
-        <w:rPr>
-          <w:sz w:val="32"/>
-          <w:szCs w:val="32"/>
-        </w:rPr>
-        <w:t xml:space="preserve">Service layer depends upon dao or repository layer </w:t>
-      </w:r>
-    </w:p>
-    <w:p>
-      <w:pPr>
-        <w:rPr>
-          <w:sz w:val="32"/>
-          <w:szCs w:val="32"/>
-        </w:rPr>
-      </w:pPr>
-      <w:r>
-        <w:rPr>
-          <w:sz w:val="32"/>
-          <w:szCs w:val="32"/>
-        </w:rPr>
-        <w:t xml:space="preserve">Repository layer depends upon database layer </w:t>
-      </w:r>
-    </w:p>
-    <w:p>
-      <w:pPr>
-        <w:rPr>
-          <w:sz w:val="32"/>
-          <w:szCs w:val="32"/>
-        </w:rPr>
-      </w:pPr>
-      <w:r>
-        <w:rPr>
-          <w:sz w:val="32"/>
-          <w:szCs w:val="32"/>
-        </w:rPr>
-        <w:t xml:space="preserve">Frontend technologies </w:t>
-      </w:r>
-      <w:proofErr w:type="gramStart"/>
-      <w:r>
-        <w:rPr>
-          <w:sz w:val="32"/>
-          <w:szCs w:val="32"/>
-        </w:rPr>
-        <w:t>depends</w:t>
-      </w:r>
-      <w:proofErr w:type="gramEnd"/>
-      <w:r>
-        <w:rPr>
-          <w:sz w:val="32"/>
-          <w:szCs w:val="32"/>
-        </w:rPr>
-        <w:t xml:space="preserve"> upon backend technologies to call rest </w:t>
-      </w:r>
-      <w:proofErr w:type="spellStart"/>
-      <w:r>
-        <w:rPr>
-          <w:sz w:val="32"/>
-          <w:szCs w:val="32"/>
-        </w:rPr>
-        <w:t>api</w:t>
-      </w:r>
-      <w:proofErr w:type="spellEnd"/>
-      <w:r>
-        <w:rPr>
-          <w:sz w:val="32"/>
-          <w:szCs w:val="32"/>
-        </w:rPr>
-        <w:t xml:space="preserve"> </w:t>
-      </w:r>
-    </w:p>
-    <w:p>
-      <w:pPr>
-        <w:rPr>
-          <w:sz w:val="32"/>
-          <w:szCs w:val="32"/>
-        </w:rPr>
-      </w:pPr>
-    </w:p>
-    <w:p>
-      <w:pPr>
-        <w:rPr>
-          <w:sz w:val="32"/>
-          <w:szCs w:val="32"/>
-        </w:rPr>
-      </w:pPr>
-      <w:r>
-        <w:rPr>
-          <w:sz w:val="32"/>
-          <w:szCs w:val="32"/>
-        </w:rPr>
-        <w:t xml:space="preserve">Create the folder with name as </w:t>
-      </w:r>
-    </w:p>
-    <w:p>
-      <w:pPr>
-        <w:rPr>
-          <w:sz w:val="32"/>
-          <w:szCs w:val="32"/>
-        </w:rPr>
-      </w:pPr>
-      <w:r>
-        <w:rPr>
-          <w:sz w:val="32"/>
-          <w:szCs w:val="32"/>
-          <w:highlight w:val="yellow"/>
-        </w:rPr>
-        <w:t>Plain JavaScript Testing example</w:t>
-      </w:r>
-    </w:p>
-    <w:p>
-      <w:pPr>
-        <w:rPr>
-          <w:sz w:val="32"/>
-          <w:szCs w:val="32"/>
-        </w:rPr>
-      </w:pPr>
-      <w:proofErr w:type="spellStart"/>
-      <w:r>
-        <w:rPr>
-          <w:sz w:val="32"/>
-          <w:szCs w:val="32"/>
-        </w:rPr>
-        <w:t>npm</w:t>
-      </w:r>
-      <w:proofErr w:type="spellEnd"/>
-      <w:r>
-        <w:rPr>
-          <w:sz w:val="32"/>
-          <w:szCs w:val="32"/>
-        </w:rPr>
-        <w:t xml:space="preserve"> </w:t>
-      </w:r>
-      <w:proofErr w:type="spellStart"/>
-      <w:r>
-        <w:rPr>
-          <w:sz w:val="32"/>
-          <w:szCs w:val="32"/>
-        </w:rPr>
-        <w:t>init</w:t>
-      </w:r>
-      <w:proofErr w:type="spellEnd"/>
-      <w:r>
-        <w:rPr>
-          <w:sz w:val="32"/>
-          <w:szCs w:val="32"/>
-        </w:rPr>
-        <w:t xml:space="preserve"> -y</w:t>
-      </w:r>
-      <w:r>
-        <w:rPr>
-          <w:sz w:val="32"/>
-          <w:szCs w:val="32"/>
-        </w:rPr>
-        <w:tab/>
-      </w:r>
-      <w:r>
-        <w:rPr>
-          <w:sz w:val="32"/>
-          <w:szCs w:val="32"/>
-        </w:rPr>
-        <w:tab/>
-      </w:r>
-      <w:r>
-        <w:rPr>
-          <w:sz w:val="32"/>
-          <w:szCs w:val="32"/>
-        </w:rPr>
-        <w:tab/>
-      </w:r>
-      <w:proofErr w:type="spellStart"/>
-      <w:proofErr w:type="gramStart"/>
-      <w:r>
-        <w:rPr>
-          <w:sz w:val="32"/>
-          <w:szCs w:val="32"/>
-        </w:rPr>
-        <w:t>package.json</w:t>
-      </w:r>
-      <w:proofErr w:type="spellEnd"/>
-      <w:proofErr w:type="gramEnd"/>
-      <w:r>
-        <w:rPr>
-          <w:sz w:val="32"/>
-          <w:szCs w:val="32"/>
-        </w:rPr>
-        <w:t xml:space="preserve"> </w:t>
-      </w:r>
-    </w:p>
-    <w:p>
-      <w:pPr>
-        <w:rPr>
-          <w:sz w:val="32"/>
-          <w:szCs w:val="32"/>
-        </w:rPr>
-      </w:pPr>
-      <w:r>
-        <w:rPr>
-          <w:sz w:val="32"/>
-          <w:szCs w:val="32"/>
-        </w:rPr>
-        <w:t xml:space="preserve">install the dependencies </w:t>
-      </w:r>
-      <w:proofErr w:type="spellStart"/>
-      <w:r>
-        <w:rPr>
-          <w:sz w:val="32"/>
-          <w:szCs w:val="32"/>
-        </w:rPr>
-        <w:t>ie</w:t>
-      </w:r>
-      <w:proofErr w:type="spellEnd"/>
-      <w:r>
-        <w:rPr>
-          <w:sz w:val="32"/>
-          <w:szCs w:val="32"/>
-        </w:rPr>
-        <w:t xml:space="preserve"> jest </w:t>
-      </w:r>
-    </w:p>
-    <w:p>
-      <w:pPr>
-        <w:rPr>
-          <w:sz w:val="32"/>
-          <w:szCs w:val="32"/>
-        </w:rPr>
-      </w:pPr>
-      <w:proofErr w:type="spellStart"/>
-      <w:r>
-        <w:rPr>
-          <w:sz w:val="32"/>
-          <w:szCs w:val="32"/>
-          <w:highlight w:val="yellow"/>
-        </w:rPr>
-        <w:t>npm</w:t>
-      </w:r>
-      <w:proofErr w:type="spellEnd"/>
-      <w:r>
-        <w:rPr>
-          <w:sz w:val="32"/>
-          <w:szCs w:val="32"/>
-          <w:highlight w:val="yellow"/>
-        </w:rPr>
-        <w:t xml:space="preserve"> install jest -D</w:t>
-      </w:r>
-    </w:p>
-    <w:p>
-      <w:pPr>
-        <w:rPr>
-          <w:sz w:val="32"/>
-          <w:szCs w:val="32"/>
-        </w:rPr>
-      </w:pPr>
-    </w:p>
-    <w:p>
-      <w:pPr>
-        <w:rPr>
-          <w:b/>
-          <w:bCs/>
-          <w:sz w:val="32"/>
-          <w:szCs w:val="32"/>
-        </w:rPr>
-      </w:pPr>
-      <w:r>
-        <w:rPr>
-          <w:b/>
-          <w:bCs/>
-          <w:sz w:val="32"/>
-          <w:szCs w:val="32"/>
-        </w:rPr>
-        <w:t>operation.js</w:t>
-      </w:r>
-    </w:p>
-    <w:p>
-      <w:pPr>
-        <w:rPr>
-          <w:sz w:val="32"/>
-          <w:szCs w:val="32"/>
-        </w:rPr>
-      </w:pPr>
-      <w:r>
-        <w:rPr>
-          <w:sz w:val="32"/>
-          <w:szCs w:val="32"/>
-        </w:rPr>
-        <w:t>function add(</w:t>
-      </w:r>
-      <w:proofErr w:type="spellStart"/>
-      <w:proofErr w:type="gramStart"/>
-      <w:r>
-        <w:rPr>
-          <w:sz w:val="32"/>
-          <w:szCs w:val="32"/>
-        </w:rPr>
-        <w:t>a,b</w:t>
-      </w:r>
-      <w:proofErr w:type="spellEnd"/>
-      <w:r>
-        <w:rPr>
-          <w:sz w:val="32"/>
-          <w:szCs w:val="32"/>
-        </w:rPr>
-        <w:t>){</w:t>
-      </w:r>
-      <w:proofErr w:type="gramEnd"/>
-    </w:p>
-    <w:p>
-      <w:pPr>
-        <w:rPr>
-          <w:sz w:val="32"/>
-          <w:szCs w:val="32"/>
-        </w:rPr>
-      </w:pPr>
-      <w:r>
-        <w:rPr>
-          <w:sz w:val="32"/>
-          <w:szCs w:val="32"/>
-        </w:rPr>
-        <w:t xml:space="preserve">    let sum = </w:t>
-      </w:r>
-      <w:proofErr w:type="spellStart"/>
-      <w:r>
-        <w:rPr>
-          <w:sz w:val="32"/>
-          <w:szCs w:val="32"/>
-        </w:rPr>
-        <w:t>a+</w:t>
-      </w:r>
-      <w:proofErr w:type="gramStart"/>
-      <w:r>
-        <w:rPr>
-          <w:sz w:val="32"/>
-          <w:szCs w:val="32"/>
-        </w:rPr>
-        <w:t>b</w:t>
-      </w:r>
-      <w:proofErr w:type="spellEnd"/>
-      <w:r>
-        <w:rPr>
-          <w:sz w:val="32"/>
-          <w:szCs w:val="32"/>
-        </w:rPr>
-        <w:t>;</w:t>
-      </w:r>
-      <w:proofErr w:type="gramEnd"/>
-    </w:p>
-    <w:p>
-      <w:pPr>
-        <w:rPr>
-          <w:sz w:val="32"/>
-          <w:szCs w:val="32"/>
-        </w:rPr>
-      </w:pPr>
-      <w:r>
-        <w:rPr>
-          <w:sz w:val="32"/>
-          <w:szCs w:val="32"/>
-        </w:rPr>
-        <w:t xml:space="preserve">    return </w:t>
-      </w:r>
-      <w:proofErr w:type="gramStart"/>
-      <w:r>
-        <w:rPr>
-          <w:sz w:val="32"/>
-          <w:szCs w:val="32"/>
-        </w:rPr>
-        <w:t>sum;</w:t>
-      </w:r>
-      <w:proofErr w:type="gramEnd"/>
-    </w:p>
-    <w:p>
-      <w:pPr>
-        <w:rPr>
-          <w:sz w:val="32"/>
-          <w:szCs w:val="32"/>
-        </w:rPr>
-      </w:pPr>
-      <w:r>
-        <w:rPr>
-          <w:sz w:val="32"/>
-          <w:szCs w:val="32"/>
-        </w:rPr>
-        <w:t>}</w:t>
-      </w:r>
-    </w:p>
-    <w:p>
-      <w:pPr>
-        <w:rPr>
-          <w:sz w:val="32"/>
-          <w:szCs w:val="32"/>
-        </w:rPr>
-      </w:pPr>
-      <w:proofErr w:type="spellStart"/>
-      <w:proofErr w:type="gramStart"/>
-      <w:r>
-        <w:rPr>
-          <w:sz w:val="32"/>
-          <w:szCs w:val="32"/>
-        </w:rPr>
-        <w:t>module.exports</w:t>
-      </w:r>
-      <w:proofErr w:type="spellEnd"/>
-      <w:proofErr w:type="gramEnd"/>
-      <w:r>
-        <w:rPr>
-          <w:sz w:val="32"/>
-          <w:szCs w:val="32"/>
-        </w:rPr>
-        <w:t>={add}</w:t>
-      </w:r>
-    </w:p>
-    <w:p>
-      <w:pPr>
-        <w:rPr>
-          <w:sz w:val="32"/>
-          <w:szCs w:val="32"/>
-        </w:rPr>
-      </w:pPr>
-    </w:p>
-    <w:p>
-      <w:pPr>
-        <w:rPr>
-          <w:sz w:val="32"/>
-          <w:szCs w:val="32"/>
-        </w:rPr>
-      </w:pPr>
-    </w:p>
-    <w:p>
-      <w:pPr>
-        <w:rPr>
-          <w:b/>
-          <w:bCs/>
-          <w:sz w:val="32"/>
-          <w:szCs w:val="32"/>
-        </w:rPr>
-      </w:pPr>
-      <w:r>
-        <w:rPr>
-          <w:b/>
-          <w:bCs/>
-          <w:sz w:val="32"/>
-          <w:szCs w:val="32"/>
-        </w:rPr>
-        <w:t xml:space="preserve">operation.test.js </w:t>
-      </w:r>
-    </w:p>
-    <w:p>
-      <w:pPr>
-        <w:rPr>
-          <w:sz w:val="32"/>
-          <w:szCs w:val="32"/>
-        </w:rPr>
-      </w:pPr>
-      <w:r>
-        <w:rPr>
-          <w:sz w:val="32"/>
-          <w:szCs w:val="32"/>
-        </w:rPr>
-        <w:t xml:space="preserve">//import add from </w:t>
-      </w:r>
-      <w:proofErr w:type="gramStart"/>
-      <w:r>
-        <w:rPr>
-          <w:sz w:val="32"/>
-          <w:szCs w:val="32"/>
-        </w:rPr>
-        <w:t>'./</w:t>
-      </w:r>
-      <w:proofErr w:type="gramEnd"/>
-      <w:r>
-        <w:rPr>
-          <w:sz w:val="32"/>
-          <w:szCs w:val="32"/>
-        </w:rPr>
-        <w:t>operation'</w:t>
-      </w:r>
-    </w:p>
-    <w:p>
-      <w:pPr>
-        <w:rPr>
-          <w:sz w:val="32"/>
-          <w:szCs w:val="32"/>
-        </w:rPr>
-      </w:pPr>
-      <w:r>
-        <w:rPr>
-          <w:sz w:val="32"/>
-          <w:szCs w:val="32"/>
-        </w:rPr>
-        <w:lastRenderedPageBreak/>
-        <w:t>let ref = require(</w:t>
-      </w:r>
-      <w:proofErr w:type="gramStart"/>
-      <w:r>
-        <w:rPr>
-          <w:sz w:val="32"/>
-          <w:szCs w:val="32"/>
-        </w:rPr>
-        <w:t>"./</w:t>
-      </w:r>
-      <w:proofErr w:type="gramEnd"/>
-      <w:r>
-        <w:rPr>
-          <w:sz w:val="32"/>
-          <w:szCs w:val="32"/>
-        </w:rPr>
-        <w:t>operation</w:t>
-      </w:r>
-      <w:proofErr w:type="gramStart"/>
-      <w:r>
-        <w:rPr>
-          <w:sz w:val="32"/>
-          <w:szCs w:val="32"/>
-        </w:rPr>
-        <w:t xml:space="preserve">")   </w:t>
-      </w:r>
-      <w:proofErr w:type="gramEnd"/>
-      <w:r>
-        <w:rPr>
-          <w:sz w:val="32"/>
-          <w:szCs w:val="32"/>
-        </w:rPr>
-        <w:t xml:space="preserve"> // load the module </w:t>
-      </w:r>
-    </w:p>
-    <w:p>
-      <w:pPr>
-        <w:rPr>
-          <w:sz w:val="32"/>
-          <w:szCs w:val="32"/>
-        </w:rPr>
-      </w:pPr>
-    </w:p>
-    <w:p>
-      <w:pPr>
-        <w:rPr>
-          <w:sz w:val="32"/>
-          <w:szCs w:val="32"/>
-        </w:rPr>
-      </w:pPr>
-      <w:proofErr w:type="gramStart"/>
-      <w:r>
-        <w:rPr>
-          <w:sz w:val="32"/>
-          <w:szCs w:val="32"/>
-        </w:rPr>
-        <w:t>describe(</w:t>
-      </w:r>
-      <w:proofErr w:type="gramEnd"/>
-      <w:r>
-        <w:rPr>
-          <w:sz w:val="32"/>
-          <w:szCs w:val="32"/>
-        </w:rPr>
-        <w:t xml:space="preserve">"Operation testing </w:t>
-      </w:r>
-      <w:proofErr w:type="gramStart"/>
-      <w:r>
-        <w:rPr>
-          <w:sz w:val="32"/>
-          <w:szCs w:val="32"/>
-        </w:rPr>
-        <w:t>",(</w:t>
-      </w:r>
-      <w:proofErr w:type="gramEnd"/>
-      <w:r>
-        <w:rPr>
-          <w:sz w:val="32"/>
-          <w:szCs w:val="32"/>
-        </w:rPr>
-        <w:t>)=&gt; {</w:t>
-      </w:r>
-    </w:p>
-    <w:p>
-      <w:pPr>
-        <w:rPr>
-          <w:sz w:val="32"/>
-          <w:szCs w:val="32"/>
-        </w:rPr>
-      </w:pPr>
-    </w:p>
-    <w:p>
-      <w:pPr>
-        <w:rPr>
-          <w:sz w:val="32"/>
-          <w:szCs w:val="32"/>
-        </w:rPr>
-      </w:pPr>
-      <w:r>
-        <w:rPr>
-          <w:sz w:val="32"/>
-          <w:szCs w:val="32"/>
-        </w:rPr>
-        <w:t xml:space="preserve">    </w:t>
-      </w:r>
-      <w:proofErr w:type="gramStart"/>
-      <w:r>
-        <w:rPr>
-          <w:sz w:val="32"/>
-          <w:szCs w:val="32"/>
-        </w:rPr>
-        <w:t>test(</w:t>
-      </w:r>
-      <w:proofErr w:type="gramEnd"/>
-      <w:r>
-        <w:rPr>
-          <w:sz w:val="32"/>
-          <w:szCs w:val="32"/>
-        </w:rPr>
-        <w:t xml:space="preserve">"Addition testing </w:t>
-      </w:r>
-      <w:proofErr w:type="gramStart"/>
-      <w:r>
-        <w:rPr>
-          <w:sz w:val="32"/>
-          <w:szCs w:val="32"/>
-        </w:rPr>
-        <w:t>",(</w:t>
-      </w:r>
-      <w:proofErr w:type="gramEnd"/>
-      <w:r>
-        <w:rPr>
-          <w:sz w:val="32"/>
-          <w:szCs w:val="32"/>
-        </w:rPr>
-        <w:t>)=&gt; {</w:t>
-      </w:r>
-    </w:p>
-    <w:p>
-      <w:pPr>
-        <w:rPr>
-          <w:sz w:val="32"/>
-          <w:szCs w:val="32"/>
-        </w:rPr>
-      </w:pPr>
-      <w:r>
-        <w:rPr>
-          <w:sz w:val="32"/>
-          <w:szCs w:val="32"/>
-        </w:rPr>
-        <w:t>        expect(</w:t>
-      </w:r>
-      <w:proofErr w:type="spellStart"/>
-      <w:r>
-        <w:rPr>
-          <w:sz w:val="32"/>
-          <w:szCs w:val="32"/>
-        </w:rPr>
-        <w:t>ref.add</w:t>
-      </w:r>
-      <w:proofErr w:type="spellEnd"/>
-      <w:r>
-        <w:rPr>
-          <w:sz w:val="32"/>
-          <w:szCs w:val="32"/>
-        </w:rPr>
-        <w:t>(10,20)</w:t>
-      </w:r>
-      <w:proofErr w:type="gramStart"/>
-      <w:r>
-        <w:rPr>
-          <w:sz w:val="32"/>
-          <w:szCs w:val="32"/>
-        </w:rPr>
-        <w:t>).</w:t>
-      </w:r>
-      <w:proofErr w:type="spellStart"/>
-      <w:r>
-        <w:rPr>
-          <w:sz w:val="32"/>
-          <w:szCs w:val="32"/>
-        </w:rPr>
-        <w:t>toBe</w:t>
-      </w:r>
-      <w:proofErr w:type="spellEnd"/>
-      <w:proofErr w:type="gramEnd"/>
-      <w:r>
-        <w:rPr>
-          <w:sz w:val="32"/>
-          <w:szCs w:val="32"/>
-        </w:rPr>
-        <w:t>(30</w:t>
-      </w:r>
-      <w:proofErr w:type="gramStart"/>
-      <w:r>
-        <w:rPr>
-          <w:sz w:val="32"/>
-          <w:szCs w:val="32"/>
-        </w:rPr>
-        <w:t>);</w:t>
-      </w:r>
-      <w:proofErr w:type="gramEnd"/>
-      <w:r>
-        <w:rPr>
-          <w:sz w:val="32"/>
-          <w:szCs w:val="32"/>
-        </w:rPr>
-        <w:t xml:space="preserve">        </w:t>
-      </w:r>
-    </w:p>
-    <w:p>
-      <w:pPr>
-        <w:rPr>
-          <w:sz w:val="32"/>
-          <w:szCs w:val="32"/>
-        </w:rPr>
-      </w:pPr>
-      <w:r>
-        <w:rPr>
-          <w:sz w:val="32"/>
-          <w:szCs w:val="32"/>
-        </w:rPr>
-        <w:t>    })</w:t>
-      </w:r>
-    </w:p>
-    <w:p>
-      <w:pPr>
-        <w:rPr>
-          <w:sz w:val="32"/>
-          <w:szCs w:val="32"/>
-        </w:rPr>
-      </w:pPr>
-    </w:p>
-    <w:p>
-      <w:pPr>
-        <w:rPr>
-          <w:sz w:val="32"/>
-          <w:szCs w:val="32"/>
-        </w:rPr>
-      </w:pPr>
-      <w:r>
-        <w:rPr>
-          <w:sz w:val="32"/>
-          <w:szCs w:val="32"/>
-        </w:rPr>
-        <w:t>})</w:t>
-      </w:r>
-    </w:p>
-    <w:p>
-      <w:pPr>
-        <w:rPr>
-          <w:sz w:val="32"/>
-          <w:szCs w:val="32"/>
-        </w:rPr>
-      </w:pPr>
-    </w:p>
-    <w:p>
-      <w:pPr>
-        <w:rPr>
-          <w:sz w:val="32"/>
-          <w:szCs w:val="32"/>
-        </w:rPr>
-      </w:pPr>
-      <w:r>
-        <w:rPr>
-          <w:sz w:val="32"/>
-          <w:szCs w:val="32"/>
-        </w:rPr>
-        <w:t xml:space="preserve">In </w:t>
-      </w:r>
-      <w:proofErr w:type="spellStart"/>
-      <w:r>
-        <w:rPr>
-          <w:sz w:val="32"/>
-          <w:szCs w:val="32"/>
-        </w:rPr>
-        <w:t>package.json</w:t>
-      </w:r>
-      <w:proofErr w:type="spellEnd"/>
-      <w:r>
-        <w:rPr>
-          <w:sz w:val="32"/>
-          <w:szCs w:val="32"/>
-        </w:rPr>
-        <w:t xml:space="preserve"> file </w:t>
-      </w:r>
-    </w:p>
-    <w:p>
-      <w:pPr>
-        <w:rPr>
-          <w:sz w:val="32"/>
-          <w:szCs w:val="32"/>
-        </w:rPr>
-      </w:pPr>
-    </w:p>
-    <w:p>
-      <w:pPr>
-        <w:rPr>
-          <w:sz w:val="32"/>
-          <w:szCs w:val="32"/>
-        </w:rPr>
-      </w:pPr>
-      <w:proofErr w:type="gramStart"/>
-      <w:r>
-        <w:rPr>
-          <w:sz w:val="32"/>
-          <w:szCs w:val="32"/>
-        </w:rPr>
-        <w:t>test :”jest</w:t>
-      </w:r>
-      <w:proofErr w:type="gramEnd"/>
-      <w:r>
-        <w:rPr>
-          <w:sz w:val="32"/>
-          <w:szCs w:val="32"/>
-        </w:rPr>
-        <w:t>”</w:t>
-      </w:r>
-    </w:p>
-    <w:p>
-      <w:pPr>
-        <w:rPr>
-          <w:sz w:val="32"/>
-          <w:szCs w:val="32"/>
-        </w:rPr>
-      </w:pPr>
-    </w:p>
-    <w:p>
-      <w:pPr>
-        <w:rPr>
-          <w:sz w:val="32"/>
-          <w:szCs w:val="32"/>
-        </w:rPr>
-      </w:pPr>
-      <w:proofErr w:type="spellStart"/>
-      <w:r>
-        <w:rPr>
-          <w:sz w:val="32"/>
-          <w:szCs w:val="32"/>
-          <w:highlight w:val="yellow"/>
-        </w:rPr>
-        <w:t>npm</w:t>
-      </w:r>
-      <w:proofErr w:type="spellEnd"/>
-      <w:r>
-        <w:rPr>
-          <w:sz w:val="32"/>
-          <w:szCs w:val="32"/>
-          <w:highlight w:val="yellow"/>
-        </w:rPr>
-        <w:t xml:space="preserve"> test</w:t>
-      </w:r>
-    </w:p>
-    <w:p>
-      <w:pPr>
-        <w:rPr>
-          <w:sz w:val="32"/>
-          <w:szCs w:val="32"/>
-        </w:rPr>
-      </w:pPr>
-    </w:p>
-    <w:p>
-      <w:pPr>
-        <w:rPr>
-          <w:sz w:val="32"/>
-          <w:szCs w:val="32"/>
-        </w:rPr>
-      </w:pPr>
-    </w:p>
-    <w:p>
-      <w:pPr>
-        <w:rPr>
-          <w:sz w:val="32"/>
-          <w:szCs w:val="32"/>
-        </w:rPr>
-      </w:pPr>
-      <w:proofErr w:type="spellStart"/>
-      <w:r>
-        <w:rPr>
-          <w:sz w:val="32"/>
-          <w:szCs w:val="32"/>
-          <w:highlight w:val="yellow"/>
-        </w:rPr>
-        <w:t>n</w:t>
-      </w:r>
-      <w:r>
-        <w:rPr>
-          <w:sz w:val="32"/>
-          <w:szCs w:val="32"/>
-          <w:highlight w:val="yellow"/>
-        </w:rPr>
-        <w:t>px</w:t>
-      </w:r>
-      <w:proofErr w:type="spellEnd"/>
-      <w:r>
-        <w:rPr>
-          <w:sz w:val="32"/>
-          <w:szCs w:val="32"/>
-          <w:highlight w:val="yellow"/>
-        </w:rPr>
-        <w:t xml:space="preserve"> create-react-app react-</w:t>
-      </w:r>
-      <w:proofErr w:type="spellStart"/>
-      <w:r>
-        <w:rPr>
-          <w:sz w:val="32"/>
-          <w:szCs w:val="32"/>
-          <w:highlight w:val="yellow"/>
-        </w:rPr>
-        <w:t>js</w:t>
-      </w:r>
-      <w:proofErr w:type="spellEnd"/>
-      <w:r>
-        <w:rPr>
-          <w:sz w:val="32"/>
-          <w:szCs w:val="32"/>
-        </w:rPr>
-        <w:tab/>
-        <w:t xml:space="preserve">with JS (old </w:t>
-      </w:r>
-      <w:proofErr w:type="gramStart"/>
-      <w:r>
-        <w:rPr>
-          <w:sz w:val="32"/>
-          <w:szCs w:val="32"/>
-        </w:rPr>
-        <w:t>version )</w:t>
-      </w:r>
-      <w:proofErr w:type="gramEnd"/>
-    </w:p>
-    <w:p>
-      <w:pPr>
-        <w:rPr>
-          <w:sz w:val="32"/>
-          <w:szCs w:val="32"/>
-        </w:rPr>
-      </w:pPr>
-    </w:p>
-    <w:p>
-      <w:pPr>
-        <w:rPr>
-          <w:sz w:val="32"/>
-          <w:szCs w:val="32"/>
-          <w:highlight w:val="yellow"/>
-        </w:rPr>
-      </w:pPr>
-    </w:p>
-    <w:p>
-      <w:pPr>
-        <w:rPr>
-          <w:sz w:val="32"/>
-          <w:szCs w:val="32"/>
-          <w:highlight w:val="yellow"/>
-        </w:rPr>
-      </w:pPr>
-    </w:p>
-    <w:p>
-      <w:pPr>
-        <w:rPr>
-          <w:sz w:val="32"/>
-          <w:szCs w:val="32"/>
-          <w:highlight w:val="yellow"/>
-        </w:rPr>
-      </w:pPr>
-    </w:p>
-    <w:p>
-      <w:pPr>
-        <w:rPr>
-          <w:sz w:val="32"/>
-          <w:szCs w:val="32"/>
-          <w:highlight w:val="yellow"/>
-        </w:rPr>
-      </w:pPr>
-    </w:p>
-    <w:p>
-      <w:pPr>
-        <w:rPr>
-          <w:sz w:val="32"/>
-          <w:szCs w:val="32"/>
-          <w:highlight w:val="yellow"/>
-        </w:rPr>
-      </w:pPr>
-    </w:p>
-    <w:p>
-      <w:pPr>
-        <w:rPr>
-          <w:sz w:val="32"/>
-          <w:szCs w:val="32"/>
-        </w:rPr>
-      </w:pPr>
-      <w:proofErr w:type="spellStart"/>
-      <w:r>
-        <w:rPr>
-          <w:sz w:val="32"/>
-          <w:szCs w:val="32"/>
-          <w:highlight w:val="yellow"/>
-        </w:rPr>
-        <w:lastRenderedPageBreak/>
-        <w:t>n</w:t>
-      </w:r>
-      <w:r>
-        <w:rPr>
-          <w:sz w:val="32"/>
-          <w:szCs w:val="32"/>
-          <w:highlight w:val="yellow"/>
-        </w:rPr>
-        <w:t>px</w:t>
-      </w:r>
-      <w:proofErr w:type="spellEnd"/>
-      <w:r>
-        <w:rPr>
-          <w:sz w:val="32"/>
-          <w:szCs w:val="32"/>
-          <w:highlight w:val="yellow"/>
-        </w:rPr>
-        <w:t xml:space="preserve"> create-react-app react-</w:t>
-      </w:r>
-      <w:proofErr w:type="spellStart"/>
-      <w:r>
-        <w:rPr>
-          <w:sz w:val="32"/>
-          <w:szCs w:val="32"/>
-          <w:highlight w:val="yellow"/>
-        </w:rPr>
-        <w:t>ts</w:t>
-      </w:r>
-      <w:proofErr w:type="spellEnd"/>
-      <w:r>
-        <w:rPr>
-          <w:sz w:val="32"/>
-          <w:szCs w:val="32"/>
-          <w:highlight w:val="yellow"/>
-        </w:rPr>
-        <w:t xml:space="preserve"> --template typescript</w:t>
-      </w:r>
-      <w:r>
-        <w:rPr>
-          <w:sz w:val="32"/>
-          <w:szCs w:val="32"/>
-        </w:rPr>
-        <w:tab/>
-        <w:t xml:space="preserve"> </w:t>
-      </w:r>
-    </w:p>
-    <w:p>
-      <w:pPr>
-        <w:ind w:left="5040" w:firstLine="720"/>
-        <w:rPr>
-          <w:sz w:val="32"/>
-          <w:szCs w:val="32"/>
-        </w:rPr>
-      </w:pPr>
-      <w:r>
-        <w:rPr>
-          <w:sz w:val="32"/>
-          <w:szCs w:val="32"/>
-        </w:rPr>
-        <w:t xml:space="preserve">with typescript </w:t>
-      </w:r>
-    </w:p>
-    <w:p>
-      <w:pPr>
-        <w:rPr>
-          <w:sz w:val="32"/>
-          <w:szCs w:val="32"/>
-        </w:rPr>
-      </w:pPr>
-      <w:r>
-        <w:rPr>
-          <w:sz w:val="32"/>
-          <w:szCs w:val="32"/>
-        </w:rPr>
-        <w:t xml:space="preserve">it </w:t>
-      </w:r>
-      <w:proofErr w:type="gramStart"/>
-      <w:r>
-        <w:rPr>
-          <w:sz w:val="32"/>
-          <w:szCs w:val="32"/>
-        </w:rPr>
-        <w:t>create</w:t>
-      </w:r>
-      <w:proofErr w:type="gramEnd"/>
-      <w:r>
-        <w:rPr>
-          <w:sz w:val="32"/>
-          <w:szCs w:val="32"/>
-        </w:rPr>
-        <w:t xml:space="preserve"> react </w:t>
-      </w:r>
-      <w:proofErr w:type="spellStart"/>
-      <w:r>
-        <w:rPr>
-          <w:sz w:val="32"/>
-          <w:szCs w:val="32"/>
-        </w:rPr>
-        <w:t>js</w:t>
-      </w:r>
-      <w:proofErr w:type="spellEnd"/>
-      <w:r>
-        <w:rPr>
-          <w:sz w:val="32"/>
-          <w:szCs w:val="32"/>
-        </w:rPr>
-        <w:t xml:space="preserve"> project with jest configuration automatically added. </w:t>
-      </w:r>
-    </w:p>
-    <w:p>
-      <w:pPr>
-        <w:rPr>
-          <w:sz w:val="32"/>
-          <w:szCs w:val="32"/>
-        </w:rPr>
-      </w:pPr>
-      <w:r>
-        <w:rPr>
-          <w:sz w:val="32"/>
-          <w:szCs w:val="32"/>
-        </w:rPr>
-        <w:t xml:space="preserve"> </w:t>
-      </w:r>
-      <w:r>
-        <w:rPr>
-          <w:sz w:val="32"/>
-          <w:szCs w:val="32"/>
-        </w:rPr>
-        <w:t xml:space="preserve">open </w:t>
-      </w:r>
-      <w:proofErr w:type="spellStart"/>
-      <w:r>
-        <w:rPr>
-          <w:sz w:val="32"/>
-          <w:szCs w:val="32"/>
-        </w:rPr>
-        <w:t>App.test.tsx</w:t>
-      </w:r>
-      <w:proofErr w:type="spellEnd"/>
-      <w:r>
-        <w:rPr>
-          <w:sz w:val="32"/>
-          <w:szCs w:val="32"/>
-        </w:rPr>
-        <w:t xml:space="preserve"> </w:t>
-      </w:r>
-    </w:p>
-    <w:p>
-      <w:pPr>
-        <w:rPr>
-          <w:sz w:val="32"/>
-          <w:szCs w:val="32"/>
-        </w:rPr>
-      </w:pPr>
-      <w:r>
-        <w:rPr>
-          <w:sz w:val="32"/>
-          <w:szCs w:val="32"/>
-        </w:rPr>
-        <w:t xml:space="preserve">check the code </w:t>
-      </w:r>
-    </w:p>
-    <w:p>
-      <w:pPr>
-        <w:rPr>
-          <w:sz w:val="32"/>
-          <w:szCs w:val="32"/>
-        </w:rPr>
-      </w:pPr>
-      <w:proofErr w:type="spellStart"/>
-      <w:r>
-        <w:rPr>
-          <w:sz w:val="32"/>
-          <w:szCs w:val="32"/>
-          <w:highlight w:val="yellow"/>
-        </w:rPr>
-        <w:t>npm</w:t>
-      </w:r>
-      <w:proofErr w:type="spellEnd"/>
-      <w:r>
-        <w:rPr>
-          <w:sz w:val="32"/>
-          <w:szCs w:val="32"/>
-          <w:highlight w:val="yellow"/>
-        </w:rPr>
-        <w:t xml:space="preserve"> test</w:t>
-      </w:r>
-      <w:r>
-        <w:rPr>
-          <w:sz w:val="32"/>
-          <w:szCs w:val="32"/>
-        </w:rPr>
-        <w:t xml:space="preserve"> </w:t>
-      </w:r>
-    </w:p>
-    <w:p>
-      <w:pPr>
-        <w:rPr>
-          <w:sz w:val="32"/>
-          <w:szCs w:val="32"/>
-        </w:rPr>
-      </w:pPr>
-    </w:p>
-    <w:p>
-      <w:pPr>
-        <w:rPr>
-          <w:sz w:val="32"/>
-          <w:szCs w:val="32"/>
-        </w:rPr>
-      </w:pPr>
-    </w:p>
-    <w:p>
-      <w:pPr>
-        <w:rPr>
-          <w:sz w:val="32"/>
-          <w:szCs w:val="32"/>
-        </w:rPr>
-      </w:pPr>
-      <w:r>
-        <w:rPr>
-          <w:sz w:val="32"/>
-          <w:szCs w:val="32"/>
-        </w:rPr>
-        <w:t xml:space="preserve">while testing any component with routing features please install below version </w:t>
-      </w:r>
-    </w:p>
-    <w:p>
-      <w:pPr>
-        <w:rPr>
-          <w:sz w:val="32"/>
-          <w:szCs w:val="32"/>
-        </w:rPr>
-      </w:pPr>
-    </w:p>
-    <w:p>
-      <w:pPr>
-        <w:rPr>
-          <w:sz w:val="32"/>
-          <w:szCs w:val="32"/>
-        </w:rPr>
-      </w:pPr>
-      <w:proofErr w:type="spellStart"/>
-      <w:r>
-        <w:rPr>
-          <w:sz w:val="32"/>
-          <w:szCs w:val="32"/>
-          <w:highlight w:val="yellow"/>
-        </w:rPr>
-        <w:t>npm</w:t>
-      </w:r>
-      <w:proofErr w:type="spellEnd"/>
-      <w:r>
-        <w:rPr>
-          <w:sz w:val="32"/>
-          <w:szCs w:val="32"/>
-          <w:highlight w:val="yellow"/>
-        </w:rPr>
-        <w:t xml:space="preserve"> install </w:t>
-      </w:r>
-      <w:hyperlink r:id="rId5" w:history="1">
-        <w:r>
-          <w:rPr>
-            <w:rStyle w:val="Hyperlink"/>
-            <w:sz w:val="32"/>
-            <w:szCs w:val="32"/>
-            <w:highlight w:val="yellow"/>
-          </w:rPr>
-          <w:t>react-router-dom@6.22.3</w:t>
-        </w:r>
-      </w:hyperlink>
-    </w:p>
-    <w:p>
-      <w:pPr>
-        <w:rPr>
-          <w:sz w:val="32"/>
-          <w:szCs w:val="32"/>
-        </w:rPr>
-      </w:pPr>
-    </w:p>
-    <w:p>
-      <w:pPr>
-        <w:rPr>
           <w:sz w:val="32"/>
           <w:szCs w:val="32"/>
         </w:rPr>
